--- a/Dokumentace/Produktový list - VaultGames.docx
+++ b/Dokumentace/Produktový list - VaultGames.docx
@@ -78,42 +78,7 @@
           <w:sz w:val="22"/>
           <w:szCs w:val="22"/>
         </w:rPr>
-        <w:t>H</w:t>
-      </w:r>
-      <w:r>
-        <w:rPr>
-          <w:sz w:val="22"/>
-          <w:szCs w:val="22"/>
-        </w:rPr>
-        <w:t xml:space="preserve">ledáte bezpečné místo pro nákup </w:t>
-      </w:r>
-      <w:r>
-        <w:rPr>
-          <w:sz w:val="22"/>
-          <w:szCs w:val="22"/>
-        </w:rPr>
-        <w:t xml:space="preserve">fyzických </w:t>
-      </w:r>
-      <w:r>
-        <w:rPr>
-          <w:sz w:val="22"/>
-          <w:szCs w:val="22"/>
-        </w:rPr>
-        <w:t>her</w:t>
-      </w:r>
-      <w:r>
-        <w:rPr>
-          <w:sz w:val="22"/>
-          <w:szCs w:val="22"/>
-        </w:rPr>
-        <w:t>?</w:t>
-      </w:r>
-      <w:r>
-        <w:rPr>
-          <w:sz w:val="22"/>
-          <w:szCs w:val="22"/>
-        </w:rPr>
-        <w:t xml:space="preserve"> VaultGames je skvělá volba pro nákup her online. Nabízí širokou škálu her pro různé platformy. Ať už jste fanoušek akčních her, strategií nebo RPG, najdete zde něco pro sebe. Navíc, pokud máte nějaké otázky nebo potřebujete pomoc, jejich zákaznický servis je vždy připraven vám pomoci. Takže si můžete být jisti, že váš nákup bude bezpečný a pohodlný.</w:t>
+        <w:t>Hledáte bezpečné místo pro nákup fyzických her? VaultGames je skvělá volba pro nákup her online. Nabízí širokou škálu her pro různé platformy. Ať už jste fanoušek akčních her, strategií nebo RPG, najdete zde něco pro sebe. Navíc, pokud máte nějaké otázky nebo potřebujete pomoc, jejich zákaznický servis je vždy připraven vám pomoci. Takže si můžete být jisti, že váš nákup bude bezpečný a pohodlný.</w:t>
       </w:r>
     </w:p>
     <w:p>
@@ -237,30 +202,9 @@
     </w:p>
     <w:p>
       <w:r>
-        <w:t>Pokud se naskytne problém při nákupu nebo i jen při prohlížení produktů, nebo</w:t>
-      </w:r>
-      <w:r>
-        <w:t xml:space="preserve"> máte</w:t>
-      </w:r>
-      <w:r>
-        <w:t xml:space="preserve"> </w:t>
-      </w:r>
-      <w:r>
-        <w:t>návrh,</w:t>
-      </w:r>
-      <w:r>
-        <w:t xml:space="preserve"> jak </w:t>
-      </w:r>
-      <w:r>
-        <w:t>e-shop</w:t>
-      </w:r>
-      <w:r>
-        <w:t xml:space="preserve"> vylepšit nebo upravit neváhejte se obrátit na náš zákaznický email:</w:t>
-      </w:r>
-      <w:r>
-        <w:rPr>
-          <w:lang w:val="en-US"/>
-        </w:rPr>
+        <w:t>Pokud se naskytne problém při nákupu nebo i jen při prohlížení produktů, nebo máte návrh, jak e-shop vylepšit nebo upravit neváhejte se obrátit na náš zákaznický email:</w:t>
+      </w:r>
+      <w:r>
         <w:t> </w:t>
       </w:r>
       <w:r>
@@ -271,7 +215,7 @@
         <w:t xml:space="preserve">vaultgames@email.cz </w:t>
       </w:r>
       <w:r>
-        <w:t>nebo na telefonicky na číslo: </w:t>
+        <w:t>nebo telefonicky na číslo: </w:t>
       </w:r>
       <w:r>
         <w:rPr>
@@ -281,15 +225,10 @@
         <w:t>321 654 987</w:t>
       </w:r>
       <w:r>
-        <w:t>. Na email Vám odpovíme hned jak se k </w:t>
-      </w:r>
-      <w:r>
-        <w:t>němu</w:t>
-      </w:r>
-      <w:r>
-        <w:t xml:space="preserve"> dostaneme a na telefonu jsme dostupní všechny pracovní dny od 8:00 do 17:00</w:t>
+        <w:t>. Na email Vám odpovíme hned jak se k němu dostaneme a na telefonu jsme dostupní všechny pracovní dny od 8:00 do 17:00 hod.</w:t>
       </w:r>
     </w:p>
+    <w:p/>
     <w:sectPr>
       <w:pgSz w:w="11906" w:h="16838"/>
       <w:pgMar w:top="1417" w:right="1417" w:bottom="1417" w:left="1417" w:header="708" w:footer="708" w:gutter="0"/>
